--- a/个人网站笔记.docx
+++ b/个人网站笔记.docx
@@ -1,6 +1,6 @@
 
 <file path=word/document.xml><?xml version="1.0" encoding="utf-8"?>
-<w:document xmlns:wpc="http://schemas.microsoft.com/office/word/2010/wordprocessingCanvas" xmlns:mc="http://schemas.openxmlformats.org/markup-compatibility/2006" xmlns:o="urn:schemas-microsoft-com:office:office" xmlns:r="http://schemas.openxmlformats.org/officeDocument/2006/relationships" xmlns:m="http://schemas.openxmlformats.org/officeDocument/2006/math" xmlns:v="urn:schemas-microsoft-com:vml" xmlns:wp14="http://schemas.microsoft.com/office/word/2010/wordprocessingDrawing" xmlns:wp="http://schemas.openxmlformats.org/drawingml/2006/wordprocessingDrawing" xmlns:w10="urn:schemas-microsoft-com:office:word" xmlns:w="http://schemas.openxmlformats.org/wordprocessingml/2006/main" xmlns:w14="http://schemas.microsoft.com/office/word/2010/wordml" xmlns:w15="http://schemas.microsoft.com/office/word/2012/wordml" xmlns:wpg="http://schemas.microsoft.com/office/word/2010/wordprocessingGroup" xmlns:wpi="http://schemas.microsoft.com/office/word/2010/wordprocessingInk" xmlns:wne="http://schemas.microsoft.com/office/word/2006/wordml" xmlns:wps="http://schemas.microsoft.com/office/word/2010/wordprocessingShape" mc:Ignorable="w14 w15 wp14">
+<w:document xmlns:wpc="http://schemas.microsoft.com/office/word/2010/wordprocessingCanvas" xmlns:cx="http://schemas.microsoft.com/office/drawing/2014/chartex" xmlns:cx1="http://schemas.microsoft.com/office/drawing/2015/9/8/chartex" xmlns:cx2="http://schemas.microsoft.com/office/drawing/2015/10/21/chartex" xmlns:cx3="http://schemas.microsoft.com/office/drawing/2016/5/9/chartex" xmlns:cx4="http://schemas.microsoft.com/office/drawing/2016/5/10/chartex" xmlns:cx5="http://schemas.microsoft.com/office/drawing/2016/5/11/chartex" xmlns:cx6="http://schemas.microsoft.com/office/drawing/2016/5/12/chartex" xmlns:cx7="http://schemas.microsoft.com/office/drawing/2016/5/13/chartex" xmlns:cx8="http://schemas.microsoft.com/office/drawing/2016/5/14/chartex" xmlns:mc="http://schemas.openxmlformats.org/markup-compatibility/2006" xmlns:aink="http://schemas.microsoft.com/office/drawing/2016/ink" xmlns:am3d="http://schemas.microsoft.com/office/drawing/2017/model3d" xmlns:o="urn:schemas-microsoft-com:office:office" xmlns:r="http://schemas.openxmlformats.org/officeDocument/2006/relationships" xmlns:m="http://schemas.openxmlformats.org/officeDocument/2006/math" xmlns:v="urn:schemas-microsoft-com:vml" xmlns:wp14="http://schemas.microsoft.com/office/word/2010/wordprocessingDrawing" xmlns:wp="http://schemas.openxmlformats.org/drawingml/2006/wordprocessingDrawing" xmlns:w10="urn:schemas-microsoft-com:office:word" xmlns:w="http://schemas.openxmlformats.org/wordprocessingml/2006/main" xmlns:w14="http://schemas.microsoft.com/office/word/2010/wordml" xmlns:w15="http://schemas.microsoft.com/office/word/2012/wordml" xmlns:w16cid="http://schemas.microsoft.com/office/word/2016/wordml/cid" xmlns:w16se="http://schemas.microsoft.com/office/word/2015/wordml/symex" xmlns:wpg="http://schemas.microsoft.com/office/word/2010/wordprocessingGroup" xmlns:wpi="http://schemas.microsoft.com/office/word/2010/wordprocessingInk" xmlns:wne="http://schemas.microsoft.com/office/word/2006/wordml" xmlns:wps="http://schemas.microsoft.com/office/word/2010/wordprocessingShape" mc:Ignorable="w14 w15 w16se w16cid wp14">
   <w:body>
     <w:p>
       <w:pPr>
@@ -209,6 +209,7 @@
               </w:rPr>
               <w:t>在</w:t>
             </w:r>
+            <w:proofErr w:type="spellStart"/>
             <w:r>
               <w:rPr>
                 <w:rFonts w:hint="eastAsia"/>
@@ -216,18 +217,21 @@
               </w:rPr>
               <w:t>css</w:t>
             </w:r>
+            <w:proofErr w:type="spellEnd"/>
             <w:r>
               <w:rPr>
                 <w:b/>
               </w:rPr>
               <w:t>和</w:t>
             </w:r>
+            <w:proofErr w:type="spellStart"/>
             <w:r>
               <w:rPr>
                 <w:b/>
               </w:rPr>
               <w:t>js</w:t>
             </w:r>
+            <w:proofErr w:type="spellEnd"/>
             <w:r>
               <w:rPr>
                 <w:rFonts w:hint="eastAsia"/>
@@ -267,7 +271,29 @@
                 <w:szCs w:val="18"/>
                 <w:shd w:val="clear" w:color="auto" w:fill="FFFFFF"/>
               </w:rPr>
-              <w:t>&lt;script type=”text/javascript” src=”jb51.js?version=1.2.6″&gt;&lt;/script&gt;</w:t>
+              <w:t>&lt;script type=”text/javascript” src</w:t>
+            </w:r>
+            <w:proofErr w:type="gramStart"/>
+            <w:r>
+              <w:rPr>
+                <w:rFonts w:ascii="Consolas" w:eastAsia="微软雅黑" w:hAnsi="Consolas" w:cs="Consolas"/>
+                <w:kern w:val="0"/>
+                <w:sz w:val="18"/>
+                <w:szCs w:val="18"/>
+                <w:shd w:val="clear" w:color="auto" w:fill="FFFFFF"/>
+              </w:rPr>
+              <w:t>=”jb51.js</w:t>
+            </w:r>
+            <w:proofErr w:type="gramEnd"/>
+            <w:r>
+              <w:rPr>
+                <w:rFonts w:ascii="Consolas" w:eastAsia="微软雅黑" w:hAnsi="Consolas" w:cs="Consolas"/>
+                <w:kern w:val="0"/>
+                <w:sz w:val="18"/>
+                <w:szCs w:val="18"/>
+                <w:shd w:val="clear" w:color="auto" w:fill="FFFFFF"/>
+              </w:rPr>
+              <w:t>?version=1.2.6″&gt;&lt;/script&gt;</w:t>
             </w:r>
           </w:p>
           <w:p>
@@ -356,15 +382,19 @@
               </w:rPr>
               <w:t>会缓存</w:t>
             </w:r>
+            <w:proofErr w:type="spellStart"/>
             <w:r>
               <w:t>css</w:t>
             </w:r>
+            <w:proofErr w:type="spellEnd"/>
             <w:r>
               <w:t>或</w:t>
             </w:r>
+            <w:proofErr w:type="spellStart"/>
             <w:r>
               <w:t>js</w:t>
             </w:r>
+            <w:proofErr w:type="spellEnd"/>
             <w:r>
               <w:t>文件，加版本号</w:t>
             </w:r>
@@ -383,21 +413,25 @@
               </w:rPr>
               <w:t>新的</w:t>
             </w:r>
+            <w:proofErr w:type="spellStart"/>
             <w:r>
               <w:rPr>
                 <w:rFonts w:hint="eastAsia"/>
               </w:rPr>
               <w:t>css</w:t>
             </w:r>
+            <w:proofErr w:type="spellEnd"/>
             <w:r>
               <w:rPr>
                 <w:rFonts w:hint="eastAsia"/>
               </w:rPr>
               <w:t>或</w:t>
             </w:r>
+            <w:proofErr w:type="spellStart"/>
             <w:r>
               <w:t>js</w:t>
             </w:r>
+            <w:proofErr w:type="spellEnd"/>
             <w:r>
               <w:t>文件，</w:t>
             </w:r>
@@ -503,7 +537,6 @@
         </w:tc>
       </w:tr>
     </w:tbl>
-    <w:p/>
     <w:p>
       <w:pPr>
         <w:rPr>
@@ -531,7 +564,6 @@
           <w:p>
             <w:pPr>
               <w:rPr>
-                <w:rFonts w:hint="eastAsia"/>
                 <w:b/>
               </w:rPr>
             </w:pPr>
@@ -539,13 +571,7 @@
               <w:rPr>
                 <w:b/>
               </w:rPr>
-              <w:t>4</w:t>
-            </w:r>
-            <w:r>
-              <w:rPr>
-                <w:b/>
-              </w:rPr>
-              <w:t>.</w:t>
+              <w:t>4.</w:t>
             </w:r>
             <w:r>
               <w:rPr>
@@ -586,18 +612,31 @@
             <w:shd w:val="clear" w:color="auto" w:fill="F7CAAC" w:themeFill="accent2" w:themeFillTint="66"/>
           </w:tcPr>
           <w:p>
-            <w:pPr>
-              <w:rPr>
-                <w:rFonts w:hint="eastAsia"/>
-              </w:rPr>
-            </w:pPr>
             <w:r>
               <w:rPr>
                 <w:rFonts w:ascii="Consolas" w:eastAsia="宋体" w:hAnsi="Consolas" w:cs="Consolas"/>
                 <w:kern w:val="0"/>
                 <w:sz w:val="22"/>
               </w:rPr>
-              <w:t>&lt;textarea&gt;</w:t>
+              <w:t>&lt;</w:t>
+            </w:r>
+            <w:proofErr w:type="spellStart"/>
+            <w:r>
+              <w:rPr>
+                <w:rFonts w:ascii="Consolas" w:eastAsia="宋体" w:hAnsi="Consolas" w:cs="Consolas"/>
+                <w:kern w:val="0"/>
+                <w:sz w:val="22"/>
+              </w:rPr>
+              <w:t>textarea</w:t>
+            </w:r>
+            <w:proofErr w:type="spellEnd"/>
+            <w:r>
+              <w:rPr>
+                <w:rFonts w:ascii="Consolas" w:eastAsia="宋体" w:hAnsi="Consolas" w:cs="Consolas"/>
+                <w:kern w:val="0"/>
+                <w:sz w:val="22"/>
+              </w:rPr>
+              <w:t>&gt;</w:t>
             </w:r>
             <w:r>
               <w:rPr>
@@ -613,7 +652,25 @@
                 <w:kern w:val="0"/>
                 <w:sz w:val="22"/>
               </w:rPr>
-              <w:t>&lt;/textarea&gt;</w:t>
+              <w:t>&lt;/</w:t>
+            </w:r>
+            <w:proofErr w:type="spellStart"/>
+            <w:r>
+              <w:rPr>
+                <w:rFonts w:ascii="Consolas" w:eastAsia="宋体" w:hAnsi="Consolas" w:cs="Consolas"/>
+                <w:kern w:val="0"/>
+                <w:sz w:val="22"/>
+              </w:rPr>
+              <w:t>textarea</w:t>
+            </w:r>
+            <w:proofErr w:type="spellEnd"/>
+            <w:r>
+              <w:rPr>
+                <w:rFonts w:ascii="Consolas" w:eastAsia="宋体" w:hAnsi="Consolas" w:cs="Consolas"/>
+                <w:kern w:val="0"/>
+                <w:sz w:val="22"/>
+              </w:rPr>
+              <w:t>&gt;</w:t>
             </w:r>
             <w:r>
               <w:rPr>
@@ -663,6 +720,7 @@
               </w:rPr>
               <w:t>，否则不显示</w:t>
             </w:r>
+            <w:proofErr w:type="spellStart"/>
             <w:r>
               <w:rPr>
                 <w:rFonts w:ascii="Consolas" w:eastAsia="宋体" w:hAnsi="Consolas" w:cs="Consolas"/>
@@ -671,6 +729,7 @@
               </w:rPr>
               <w:t>placeholider</w:t>
             </w:r>
+            <w:proofErr w:type="spellEnd"/>
             <w:r>
               <w:rPr>
                 <w:rFonts w:ascii="Consolas" w:eastAsia="宋体" w:hAnsi="Consolas" w:cs="Consolas" w:hint="eastAsia"/>
@@ -712,7 +771,6 @@
       <w:bookmarkStart w:id="0" w:name="_GoBack"/>
       <w:bookmarkEnd w:id="0"/>
     </w:p>
-    <w:p/>
     <w:p/>
     <w:p/>
     <w:p/>
@@ -757,7 +815,7 @@
 </file>
 
 <file path=word/endnotes.xml><?xml version="1.0" encoding="utf-8"?>
-<w:endnotes xmlns:wpc="http://schemas.microsoft.com/office/word/2010/wordprocessingCanvas" xmlns:mc="http://schemas.openxmlformats.org/markup-compatibility/2006" xmlns:o="urn:schemas-microsoft-com:office:office" xmlns:r="http://schemas.openxmlformats.org/officeDocument/2006/relationships" xmlns:m="http://schemas.openxmlformats.org/officeDocument/2006/math" xmlns:v="urn:schemas-microsoft-com:vml" xmlns:wp14="http://schemas.microsoft.com/office/word/2010/wordprocessingDrawing" xmlns:wp="http://schemas.openxmlformats.org/drawingml/2006/wordprocessingDrawing" xmlns:w10="urn:schemas-microsoft-com:office:word" xmlns:w="http://schemas.openxmlformats.org/wordprocessingml/2006/main" xmlns:w14="http://schemas.microsoft.com/office/word/2010/wordml" xmlns:w15="http://schemas.microsoft.com/office/word/2012/wordml" xmlns:wpg="http://schemas.microsoft.com/office/word/2010/wordprocessingGroup" xmlns:wpi="http://schemas.microsoft.com/office/word/2010/wordprocessingInk" xmlns:wne="http://schemas.microsoft.com/office/word/2006/wordml" xmlns:wps="http://schemas.microsoft.com/office/word/2010/wordprocessingShape" mc:Ignorable="w14 w15 wp14">
+<w:endnotes xmlns:wpc="http://schemas.microsoft.com/office/word/2010/wordprocessingCanvas" xmlns:cx="http://schemas.microsoft.com/office/drawing/2014/chartex" xmlns:cx1="http://schemas.microsoft.com/office/drawing/2015/9/8/chartex" xmlns:cx2="http://schemas.microsoft.com/office/drawing/2015/10/21/chartex" xmlns:cx3="http://schemas.microsoft.com/office/drawing/2016/5/9/chartex" xmlns:cx4="http://schemas.microsoft.com/office/drawing/2016/5/10/chartex" xmlns:cx5="http://schemas.microsoft.com/office/drawing/2016/5/11/chartex" xmlns:cx6="http://schemas.microsoft.com/office/drawing/2016/5/12/chartex" xmlns:cx7="http://schemas.microsoft.com/office/drawing/2016/5/13/chartex" xmlns:cx8="http://schemas.microsoft.com/office/drawing/2016/5/14/chartex" xmlns:mc="http://schemas.openxmlformats.org/markup-compatibility/2006" xmlns:aink="http://schemas.microsoft.com/office/drawing/2016/ink" xmlns:am3d="http://schemas.microsoft.com/office/drawing/2017/model3d" xmlns:o="urn:schemas-microsoft-com:office:office" xmlns:r="http://schemas.openxmlformats.org/officeDocument/2006/relationships" xmlns:m="http://schemas.openxmlformats.org/officeDocument/2006/math" xmlns:v="urn:schemas-microsoft-com:vml" xmlns:wp14="http://schemas.microsoft.com/office/word/2010/wordprocessingDrawing" xmlns:wp="http://schemas.openxmlformats.org/drawingml/2006/wordprocessingDrawing" xmlns:w10="urn:schemas-microsoft-com:office:word" xmlns:w="http://schemas.openxmlformats.org/wordprocessingml/2006/main" xmlns:w14="http://schemas.microsoft.com/office/word/2010/wordml" xmlns:w15="http://schemas.microsoft.com/office/word/2012/wordml" xmlns:w16cid="http://schemas.microsoft.com/office/word/2016/wordml/cid" xmlns:w16se="http://schemas.microsoft.com/office/word/2015/wordml/symex" xmlns:wpg="http://schemas.microsoft.com/office/word/2010/wordprocessingGroup" xmlns:wpi="http://schemas.microsoft.com/office/word/2010/wordprocessingInk" xmlns:wne="http://schemas.microsoft.com/office/word/2006/wordml" xmlns:wps="http://schemas.microsoft.com/office/word/2010/wordprocessingShape" mc:Ignorable="w14 w15 w16se w16cid wp14">
   <w:endnote w:type="separator" w:id="-1">
     <w:p>
       <w:r>
@@ -776,7 +834,7 @@
 </file>
 
 <file path=word/footnotes.xml><?xml version="1.0" encoding="utf-8"?>
-<w:footnotes xmlns:wpc="http://schemas.microsoft.com/office/word/2010/wordprocessingCanvas" xmlns:mc="http://schemas.openxmlformats.org/markup-compatibility/2006" xmlns:o="urn:schemas-microsoft-com:office:office" xmlns:r="http://schemas.openxmlformats.org/officeDocument/2006/relationships" xmlns:m="http://schemas.openxmlformats.org/officeDocument/2006/math" xmlns:v="urn:schemas-microsoft-com:vml" xmlns:wp14="http://schemas.microsoft.com/office/word/2010/wordprocessingDrawing" xmlns:wp="http://schemas.openxmlformats.org/drawingml/2006/wordprocessingDrawing" xmlns:w10="urn:schemas-microsoft-com:office:word" xmlns:w="http://schemas.openxmlformats.org/wordprocessingml/2006/main" xmlns:w14="http://schemas.microsoft.com/office/word/2010/wordml" xmlns:w15="http://schemas.microsoft.com/office/word/2012/wordml" xmlns:wpg="http://schemas.microsoft.com/office/word/2010/wordprocessingGroup" xmlns:wpi="http://schemas.microsoft.com/office/word/2010/wordprocessingInk" xmlns:wne="http://schemas.microsoft.com/office/word/2006/wordml" xmlns:wps="http://schemas.microsoft.com/office/word/2010/wordprocessingShape" mc:Ignorable="w14 w15 wp14">
+<w:footnotes xmlns:wpc="http://schemas.microsoft.com/office/word/2010/wordprocessingCanvas" xmlns:cx="http://schemas.microsoft.com/office/drawing/2014/chartex" xmlns:cx1="http://schemas.microsoft.com/office/drawing/2015/9/8/chartex" xmlns:cx2="http://schemas.microsoft.com/office/drawing/2015/10/21/chartex" xmlns:cx3="http://schemas.microsoft.com/office/drawing/2016/5/9/chartex" xmlns:cx4="http://schemas.microsoft.com/office/drawing/2016/5/10/chartex" xmlns:cx5="http://schemas.microsoft.com/office/drawing/2016/5/11/chartex" xmlns:cx6="http://schemas.microsoft.com/office/drawing/2016/5/12/chartex" xmlns:cx7="http://schemas.microsoft.com/office/drawing/2016/5/13/chartex" xmlns:cx8="http://schemas.microsoft.com/office/drawing/2016/5/14/chartex" xmlns:mc="http://schemas.openxmlformats.org/markup-compatibility/2006" xmlns:aink="http://schemas.microsoft.com/office/drawing/2016/ink" xmlns:am3d="http://schemas.microsoft.com/office/drawing/2017/model3d" xmlns:o="urn:schemas-microsoft-com:office:office" xmlns:r="http://schemas.openxmlformats.org/officeDocument/2006/relationships" xmlns:m="http://schemas.openxmlformats.org/officeDocument/2006/math" xmlns:v="urn:schemas-microsoft-com:vml" xmlns:wp14="http://schemas.microsoft.com/office/word/2010/wordprocessingDrawing" xmlns:wp="http://schemas.openxmlformats.org/drawingml/2006/wordprocessingDrawing" xmlns:w10="urn:schemas-microsoft-com:office:word" xmlns:w="http://schemas.openxmlformats.org/wordprocessingml/2006/main" xmlns:w14="http://schemas.microsoft.com/office/word/2010/wordml" xmlns:w15="http://schemas.microsoft.com/office/word/2012/wordml" xmlns:w16cid="http://schemas.microsoft.com/office/word/2016/wordml/cid" xmlns:w16se="http://schemas.microsoft.com/office/word/2015/wordml/symex" xmlns:wpg="http://schemas.microsoft.com/office/word/2010/wordprocessingGroup" xmlns:wpi="http://schemas.microsoft.com/office/word/2010/wordprocessingInk" xmlns:wne="http://schemas.microsoft.com/office/word/2006/wordml" xmlns:wps="http://schemas.microsoft.com/office/word/2010/wordprocessingShape" mc:Ignorable="w14 w15 w16se w16cid wp14">
   <w:footnote w:type="separator" w:id="-1">
     <w:p>
       <w:r>
@@ -795,8 +853,8 @@
 </file>
 
 <file path=word/numbering.xml><?xml version="1.0" encoding="utf-8"?>
-<w:numbering xmlns:wpc="http://schemas.microsoft.com/office/word/2010/wordprocessingCanvas" xmlns:mc="http://schemas.openxmlformats.org/markup-compatibility/2006" xmlns:o="urn:schemas-microsoft-com:office:office" xmlns:r="http://schemas.openxmlformats.org/officeDocument/2006/relationships" xmlns:m="http://schemas.openxmlformats.org/officeDocument/2006/math" xmlns:v="urn:schemas-microsoft-com:vml" xmlns:wp14="http://schemas.microsoft.com/office/word/2010/wordprocessingDrawing" xmlns:wp="http://schemas.openxmlformats.org/drawingml/2006/wordprocessingDrawing" xmlns:w10="urn:schemas-microsoft-com:office:word" xmlns:w="http://schemas.openxmlformats.org/wordprocessingml/2006/main" xmlns:w14="http://schemas.microsoft.com/office/word/2010/wordml" xmlns:w15="http://schemas.microsoft.com/office/word/2012/wordml" xmlns:wpg="http://schemas.microsoft.com/office/word/2010/wordprocessingGroup" xmlns:wpi="http://schemas.microsoft.com/office/word/2010/wordprocessingInk" xmlns:wne="http://schemas.microsoft.com/office/word/2006/wordml" xmlns:wps="http://schemas.microsoft.com/office/word/2010/wordprocessingShape" mc:Ignorable="w14 w15 wp14">
-  <w:abstractNum w:abstractNumId="0">
+<w:numbering xmlns:wpc="http://schemas.microsoft.com/office/word/2010/wordprocessingCanvas" xmlns:cx="http://schemas.microsoft.com/office/drawing/2014/chartex" xmlns:cx1="http://schemas.microsoft.com/office/drawing/2015/9/8/chartex" xmlns:cx2="http://schemas.microsoft.com/office/drawing/2015/10/21/chartex" xmlns:cx3="http://schemas.microsoft.com/office/drawing/2016/5/9/chartex" xmlns:cx4="http://schemas.microsoft.com/office/drawing/2016/5/10/chartex" xmlns:cx5="http://schemas.microsoft.com/office/drawing/2016/5/11/chartex" xmlns:cx6="http://schemas.microsoft.com/office/drawing/2016/5/12/chartex" xmlns:cx7="http://schemas.microsoft.com/office/drawing/2016/5/13/chartex" xmlns:cx8="http://schemas.microsoft.com/office/drawing/2016/5/14/chartex" xmlns:mc="http://schemas.openxmlformats.org/markup-compatibility/2006" xmlns:aink="http://schemas.microsoft.com/office/drawing/2016/ink" xmlns:am3d="http://schemas.microsoft.com/office/drawing/2017/model3d" xmlns:o="urn:schemas-microsoft-com:office:office" xmlns:r="http://schemas.openxmlformats.org/officeDocument/2006/relationships" xmlns:m="http://schemas.openxmlformats.org/officeDocument/2006/math" xmlns:v="urn:schemas-microsoft-com:vml" xmlns:wp14="http://schemas.microsoft.com/office/word/2010/wordprocessingDrawing" xmlns:wp="http://schemas.openxmlformats.org/drawingml/2006/wordprocessingDrawing" xmlns:w10="urn:schemas-microsoft-com:office:word" xmlns:w="http://schemas.openxmlformats.org/wordprocessingml/2006/main" xmlns:w14="http://schemas.microsoft.com/office/word/2010/wordml" xmlns:w15="http://schemas.microsoft.com/office/word/2012/wordml" xmlns:w16cid="http://schemas.microsoft.com/office/word/2016/wordml/cid" xmlns:w16se="http://schemas.microsoft.com/office/word/2015/wordml/symex" xmlns:wpg="http://schemas.microsoft.com/office/word/2010/wordprocessingGroup" xmlns:wpi="http://schemas.microsoft.com/office/word/2010/wordprocessingInk" xmlns:wne="http://schemas.microsoft.com/office/word/2006/wordml" xmlns:wps="http://schemas.microsoft.com/office/word/2010/wordprocessingShape" mc:Ignorable="w14 w15 w16se w16cid wp14">
+  <w:abstractNum w:abstractNumId="0" w15:restartNumberingAfterBreak="0">
     <w:nsid w:val="15022386"/>
     <w:multiLevelType w:val="hybridMultilevel"/>
     <w:tmpl w:val="4B126874"/>
@@ -885,7 +943,7 @@
       </w:pPr>
     </w:lvl>
   </w:abstractNum>
-  <w:abstractNum w:abstractNumId="1">
+  <w:abstractNum w:abstractNumId="1" w15:restartNumberingAfterBreak="0">
     <w:nsid w:val="779E2BAB"/>
     <w:multiLevelType w:val="hybridMultilevel"/>
     <w:tmpl w:val="16C04228"/>
@@ -974,7 +1032,7 @@
       </w:pPr>
     </w:lvl>
   </w:abstractNum>
-  <w:abstractNum w:abstractNumId="2">
+  <w:abstractNum w:abstractNumId="2" w15:restartNumberingAfterBreak="0">
     <w:nsid w:val="7E7C22AD"/>
     <w:multiLevelType w:val="hybridMultilevel"/>
     <w:tmpl w:val="243A2446"/>
@@ -1076,7 +1134,7 @@
 </file>
 
 <file path=word/styles.xml><?xml version="1.0" encoding="utf-8"?>
-<w:styles xmlns:mc="http://schemas.openxmlformats.org/markup-compatibility/2006" xmlns:r="http://schemas.openxmlformats.org/officeDocument/2006/relationships" xmlns:w="http://schemas.openxmlformats.org/wordprocessingml/2006/main" xmlns:w14="http://schemas.microsoft.com/office/word/2010/wordml" xmlns:w15="http://schemas.microsoft.com/office/word/2012/wordml" mc:Ignorable="w14 w15">
+<w:styles xmlns:mc="http://schemas.openxmlformats.org/markup-compatibility/2006" xmlns:r="http://schemas.openxmlformats.org/officeDocument/2006/relationships" xmlns:w="http://schemas.openxmlformats.org/wordprocessingml/2006/main" xmlns:w14="http://schemas.microsoft.com/office/word/2010/wordml" xmlns:w15="http://schemas.microsoft.com/office/word/2012/wordml" xmlns:w16cid="http://schemas.microsoft.com/office/word/2016/wordml/cid" xmlns:w16se="http://schemas.microsoft.com/office/word/2015/wordml/symex" mc:Ignorable="w14 w15 w16se w16cid">
   <w:docDefaults>
     <w:rPrDefault>
       <w:rPr>
@@ -1089,7 +1147,7 @@
     </w:rPrDefault>
     <w:pPrDefault/>
   </w:docDefaults>
-  <w:latentStyles w:defLockedState="0" w:defUIPriority="99" w:defSemiHidden="0" w:defUnhideWhenUsed="0" w:defQFormat="0" w:count="371">
+  <w:latentStyles w:defLockedState="0" w:defUIPriority="99" w:defSemiHidden="0" w:defUnhideWhenUsed="0" w:defQFormat="0" w:count="375">
     <w:lsdException w:name="Normal" w:uiPriority="0" w:qFormat="1"/>
     <w:lsdException w:name="heading 1" w:uiPriority="9" w:qFormat="1"/>
     <w:lsdException w:name="heading 2" w:semiHidden="1" w:uiPriority="9" w:unhideWhenUsed="1" w:qFormat="1"/>
@@ -1195,7 +1253,6 @@
     <w:lsdException w:name="HTML Sample" w:semiHidden="1" w:unhideWhenUsed="1"/>
     <w:lsdException w:name="HTML Typewriter" w:semiHidden="1" w:unhideWhenUsed="1"/>
     <w:lsdException w:name="HTML Variable" w:semiHidden="1" w:unhideWhenUsed="1"/>
-    <w:lsdException w:name="Normal Table" w:semiHidden="1" w:unhideWhenUsed="1"/>
     <w:lsdException w:name="annotation subject" w:semiHidden="1" w:unhideWhenUsed="1"/>
     <w:lsdException w:name="No List" w:semiHidden="1" w:unhideWhenUsed="1"/>
     <w:lsdException w:name="Outline List 1" w:semiHidden="1" w:unhideWhenUsed="1"/>
@@ -1239,10 +1296,8 @@
     <w:lsdException w:name="Table Elegant" w:semiHidden="1" w:unhideWhenUsed="1"/>
     <w:lsdException w:name="Table Professional" w:semiHidden="1" w:unhideWhenUsed="1"/>
     <w:lsdException w:name="Table Subtle 1" w:semiHidden="1" w:unhideWhenUsed="1"/>
-    <w:lsdException w:name="Table Subtle 2" w:semiHidden="1" w:unhideWhenUsed="1"/>
     <w:lsdException w:name="Table Web 1" w:semiHidden="1" w:unhideWhenUsed="1"/>
     <w:lsdException w:name="Table Web 2" w:semiHidden="1" w:unhideWhenUsed="1"/>
-    <w:lsdException w:name="Table Web 3" w:semiHidden="1" w:unhideWhenUsed="1"/>
     <w:lsdException w:name="Balloon Text" w:semiHidden="1" w:unhideWhenUsed="1"/>
     <w:lsdException w:name="Table Grid" w:uiPriority="39"/>
     <w:lsdException w:name="Table Theme" w:semiHidden="1" w:unhideWhenUsed="1"/>
@@ -1461,6 +1516,10 @@
     <w:lsdException w:name="List Table 5 Dark Accent 6" w:uiPriority="50"/>
     <w:lsdException w:name="List Table 6 Colorful Accent 6" w:uiPriority="51"/>
     <w:lsdException w:name="List Table 7 Colorful Accent 6" w:uiPriority="52"/>
+    <w:lsdException w:name="Mention" w:semiHidden="1" w:unhideWhenUsed="1"/>
+    <w:lsdException w:name="Smart Hyperlink" w:semiHidden="1" w:unhideWhenUsed="1"/>
+    <w:lsdException w:name="Hashtag" w:semiHidden="1" w:unhideWhenUsed="1"/>
+    <w:lsdException w:name="Unresolved Mention" w:semiHidden="1" w:unhideWhenUsed="1"/>
   </w:latentStyles>
   <w:style w:type="paragraph" w:default="1" w:styleId="a">
     <w:name w:val="Normal"/>
@@ -1526,7 +1585,7 @@
   <w:style w:type="paragraph" w:styleId="a5">
     <w:name w:val="header"/>
     <w:basedOn w:val="a"/>
-    <w:link w:val="Char"/>
+    <w:link w:val="a6"/>
     <w:uiPriority w:val="99"/>
     <w:unhideWhenUsed/>
     <w:rsid w:val="00744380"/>
@@ -1546,8 +1605,8 @@
       <w:szCs w:val="18"/>
     </w:rPr>
   </w:style>
-  <w:style w:type="character" w:customStyle="1" w:styleId="Char">
-    <w:name w:val="页眉 Char"/>
+  <w:style w:type="character" w:customStyle="1" w:styleId="a6">
+    <w:name w:val="页眉 字符"/>
     <w:basedOn w:val="a0"/>
     <w:link w:val="a5"/>
     <w:uiPriority w:val="99"/>
@@ -1557,10 +1616,10 @@
       <w:szCs w:val="18"/>
     </w:rPr>
   </w:style>
-  <w:style w:type="paragraph" w:styleId="a6">
+  <w:style w:type="paragraph" w:styleId="a7">
     <w:name w:val="footer"/>
     <w:basedOn w:val="a"/>
-    <w:link w:val="Char0"/>
+    <w:link w:val="a8"/>
     <w:uiPriority w:val="99"/>
     <w:unhideWhenUsed/>
     <w:rsid w:val="00744380"/>
@@ -1577,10 +1636,10 @@
       <w:szCs w:val="18"/>
     </w:rPr>
   </w:style>
-  <w:style w:type="character" w:customStyle="1" w:styleId="Char0">
-    <w:name w:val="页脚 Char"/>
+  <w:style w:type="character" w:customStyle="1" w:styleId="a8">
+    <w:name w:val="页脚 字符"/>
     <w:basedOn w:val="a0"/>
-    <w:link w:val="a6"/>
+    <w:link w:val="a7"/>
     <w:uiPriority w:val="99"/>
     <w:rsid w:val="00744380"/>
     <w:rPr>
@@ -1591,7 +1650,7 @@
   <w:style w:type="paragraph" w:styleId="HTML">
     <w:name w:val="HTML Preformatted"/>
     <w:basedOn w:val="a"/>
-    <w:link w:val="HTMLChar"/>
+    <w:link w:val="HTML0"/>
     <w:uiPriority w:val="99"/>
     <w:semiHidden/>
     <w:unhideWhenUsed/>
@@ -1625,8 +1684,8 @@
       <w:szCs w:val="24"/>
     </w:rPr>
   </w:style>
-  <w:style w:type="character" w:customStyle="1" w:styleId="HTMLChar">
-    <w:name w:val="HTML 预设格式 Char"/>
+  <w:style w:type="character" w:customStyle="1" w:styleId="HTML0">
+    <w:name w:val="HTML 预设格式 字符"/>
     <w:basedOn w:val="a0"/>
     <w:link w:val="HTML"/>
     <w:uiPriority w:val="99"/>

--- a/个人网站笔记.docx
+++ b/个人网站笔记.docx
@@ -768,9 +768,155 @@
       </w:tr>
     </w:tbl>
     <w:p>
-      <w:bookmarkStart w:id="0" w:name="_GoBack"/>
-      <w:bookmarkEnd w:id="0"/>
+      <w:pPr>
+        <w:rPr>
+          <w:rFonts w:asciiTheme="minorEastAsia" w:hAnsiTheme="minorEastAsia"/>
+          <w:sz w:val="24"/>
+          <w:szCs w:val="24"/>
+        </w:rPr>
+      </w:pPr>
     </w:p>
+    <w:tbl>
+      <w:tblPr>
+        <w:tblStyle w:val="a4"/>
+        <w:tblW w:w="0" w:type="auto"/>
+        <w:tblLook w:val="04A0" w:firstRow="1" w:lastRow="0" w:firstColumn="1" w:lastColumn="0" w:noHBand="0" w:noVBand="1"/>
+      </w:tblPr>
+      <w:tblGrid>
+        <w:gridCol w:w="8296"/>
+      </w:tblGrid>
+      <w:tr>
+        <w:tc>
+          <w:tcPr>
+            <w:tcW w:w="8296" w:type="dxa"/>
+            <w:shd w:val="clear" w:color="auto" w:fill="DEEAF6" w:themeFill="accent1" w:themeFillTint="33"/>
+          </w:tcPr>
+          <w:p>
+            <w:pPr>
+              <w:rPr>
+                <w:rFonts w:hint="eastAsia"/>
+                <w:b/>
+              </w:rPr>
+            </w:pPr>
+            <w:r>
+              <w:rPr>
+                <w:b/>
+              </w:rPr>
+              <w:t>5</w:t>
+            </w:r>
+            <w:r>
+              <w:rPr>
+                <w:b/>
+              </w:rPr>
+              <w:t>.</w:t>
+            </w:r>
+            <w:r>
+              <w:rPr>
+                <w:rFonts w:hint="eastAsia"/>
+                <w:b/>
+              </w:rPr>
+              <w:t>g</w:t>
+            </w:r>
+            <w:r>
+              <w:rPr>
+                <w:b/>
+              </w:rPr>
+              <w:t>ithub</w:t>
+            </w:r>
+            <w:r>
+              <w:rPr>
+                <w:rFonts w:hint="eastAsia"/>
+                <w:b/>
+              </w:rPr>
+              <w:t>提交命令</w:t>
+            </w:r>
+          </w:p>
+        </w:tc>
+      </w:tr>
+      <w:tr>
+        <w:trPr>
+          <w:trHeight w:val="912"/>
+        </w:trPr>
+        <w:tc>
+          <w:tcPr>
+            <w:tcW w:w="8296" w:type="dxa"/>
+            <w:shd w:val="clear" w:color="auto" w:fill="F7CAAC" w:themeFill="accent2" w:themeFillTint="66"/>
+          </w:tcPr>
+          <w:p>
+            <w:pPr>
+              <w:rPr>
+                <w:rFonts w:ascii="宋体" w:eastAsia="宋体" w:hAnsi="宋体"/>
+                <w:szCs w:val="21"/>
+                <w:shd w:val="pct15" w:color="auto" w:fill="FFFFFF"/>
+              </w:rPr>
+            </w:pPr>
+            <w:r>
+              <w:rPr>
+                <w:rFonts w:ascii="宋体" w:eastAsia="宋体" w:hAnsi="宋体" w:hint="eastAsia"/>
+                <w:szCs w:val="21"/>
+                <w:shd w:val="pct15" w:color="auto" w:fill="FFFFFF"/>
+              </w:rPr>
+              <w:t xml:space="preserve">$ git </w:t>
+            </w:r>
+            <w:proofErr w:type="gramStart"/>
+            <w:r>
+              <w:rPr>
+                <w:rFonts w:ascii="宋体" w:eastAsia="宋体" w:hAnsi="宋体" w:hint="eastAsia"/>
+                <w:szCs w:val="21"/>
+                <w:shd w:val="pct15" w:color="auto" w:fill="FFFFFF"/>
+              </w:rPr>
+              <w:t>add .</w:t>
+            </w:r>
+            <w:proofErr w:type="gramEnd"/>
+            <w:r>
+              <w:rPr>
+                <w:rFonts w:ascii="宋体" w:eastAsia="宋体" w:hAnsi="宋体" w:hint="eastAsia"/>
+                <w:szCs w:val="21"/>
+                <w:shd w:val="pct15" w:color="auto" w:fill="FFFFFF"/>
+              </w:rPr>
+              <w:t xml:space="preserve">    或者  $ git add 文件名或目录       </w:t>
+            </w:r>
+          </w:p>
+          <w:p>
+            <w:pPr>
+              <w:rPr>
+                <w:rFonts w:ascii="宋体" w:eastAsia="宋体" w:hAnsi="宋体" w:hint="eastAsia"/>
+                <w:szCs w:val="21"/>
+                <w:shd w:val="pct15" w:color="auto" w:fill="FFFFFF"/>
+              </w:rPr>
+            </w:pPr>
+            <w:r>
+              <w:rPr>
+                <w:rFonts w:ascii="宋体" w:eastAsia="宋体" w:hAnsi="宋体" w:hint="eastAsia"/>
+                <w:szCs w:val="21"/>
+                <w:shd w:val="pct15" w:color="auto" w:fill="FFFFFF"/>
+              </w:rPr>
+              <w:t xml:space="preserve">  $ git commit -m “提交的注释”  </w:t>
+            </w:r>
+          </w:p>
+          <w:p>
+            <w:pPr>
+              <w:rPr>
+                <w:rFonts w:ascii="宋体" w:eastAsia="宋体" w:hAnsi="宋体" w:hint="eastAsia"/>
+                <w:szCs w:val="21"/>
+                <w:shd w:val="pct15" w:color="auto" w:fill="FFFFFF"/>
+              </w:rPr>
+            </w:pPr>
+            <w:r>
+              <w:rPr>
+                <w:rFonts w:ascii="宋体" w:eastAsia="宋体" w:hAnsi="宋体" w:hint="eastAsia"/>
+                <w:szCs w:val="21"/>
+                <w:shd w:val="pct15" w:color="auto" w:fill="FFFFFF"/>
+              </w:rPr>
+              <w:t xml:space="preserve">  $ git push -u origin master     </w:t>
+            </w:r>
+            <w:bookmarkStart w:id="0" w:name="_GoBack"/>
+            <w:bookmarkEnd w:id="0"/>
+          </w:p>
+          <w:p/>
+        </w:tc>
+      </w:tr>
+    </w:tbl>
     <w:p/>
     <w:p/>
     <w:p/>
@@ -1253,6 +1399,7 @@
     <w:lsdException w:name="HTML Sample" w:semiHidden="1" w:unhideWhenUsed="1"/>
     <w:lsdException w:name="HTML Typewriter" w:semiHidden="1" w:unhideWhenUsed="1"/>
     <w:lsdException w:name="HTML Variable" w:semiHidden="1" w:unhideWhenUsed="1"/>
+    <w:lsdException w:name="Normal Table" w:semiHidden="1" w:unhideWhenUsed="1"/>
     <w:lsdException w:name="annotation subject" w:semiHidden="1" w:unhideWhenUsed="1"/>
     <w:lsdException w:name="No List" w:semiHidden="1" w:unhideWhenUsed="1"/>
     <w:lsdException w:name="Outline List 1" w:semiHidden="1" w:unhideWhenUsed="1"/>
@@ -1296,8 +1443,10 @@
     <w:lsdException w:name="Table Elegant" w:semiHidden="1" w:unhideWhenUsed="1"/>
     <w:lsdException w:name="Table Professional" w:semiHidden="1" w:unhideWhenUsed="1"/>
     <w:lsdException w:name="Table Subtle 1" w:semiHidden="1" w:unhideWhenUsed="1"/>
+    <w:lsdException w:name="Table Subtle 2" w:semiHidden="1" w:unhideWhenUsed="1"/>
     <w:lsdException w:name="Table Web 1" w:semiHidden="1" w:unhideWhenUsed="1"/>
     <w:lsdException w:name="Table Web 2" w:semiHidden="1" w:unhideWhenUsed="1"/>
+    <w:lsdException w:name="Table Web 3" w:semiHidden="1" w:unhideWhenUsed="1"/>
     <w:lsdException w:name="Balloon Text" w:semiHidden="1" w:unhideWhenUsed="1"/>
     <w:lsdException w:name="Table Grid" w:uiPriority="39"/>
     <w:lsdException w:name="Table Theme" w:semiHidden="1" w:unhideWhenUsed="1"/>
